--- a/PÓS CURSO/Diário de prática HTML.docx
+++ b/PÓS CURSO/Diário de prática HTML.docx
@@ -10,7 +10,6 @@
         <w:t>HTML</w:t>
       </w:r>
     </w:p>
-    <w:p/>
     <w:p>
       <w:r>
         <w:rPr>
@@ -19,10 +18,7 @@
         <w:t>🗓️</w:t>
       </w:r>
       <w:r>
-        <w:t xml:space="preserve"> Data:</w:t>
-      </w:r>
-      <w:r>
-        <w:t xml:space="preserve"> </w:t>
+        <w:t xml:space="preserve"> Data: </w:t>
       </w:r>
     </w:p>
     <w:p>
@@ -33,10 +29,7 @@
         <w:t>🧠</w:t>
       </w:r>
       <w:r>
-        <w:t xml:space="preserve"> Tema estudado:</w:t>
-      </w:r>
-      <w:r>
-        <w:t xml:space="preserve"> </w:t>
+        <w:t xml:space="preserve"> Tema estudado: </w:t>
       </w:r>
     </w:p>
     <w:p>
@@ -47,10 +40,7 @@
         <w:t>⏱️</w:t>
       </w:r>
       <w:r>
-        <w:t xml:space="preserve"> Tempo de prática:</w:t>
-      </w:r>
-      <w:r>
-        <w:t xml:space="preserve"> </w:t>
+        <w:t xml:space="preserve"> Tempo de prática: </w:t>
       </w:r>
     </w:p>
     <w:p>
@@ -61,10 +51,7 @@
         <w:t>✅</w:t>
       </w:r>
       <w:r>
-        <w:t xml:space="preserve"> O que fiz:</w:t>
-      </w:r>
-      <w:r>
-        <w:t xml:space="preserve"> </w:t>
+        <w:t xml:space="preserve"> O que fiz: </w:t>
       </w:r>
     </w:p>
     <w:p>
@@ -75,10 +62,7 @@
         <w:t>🔍</w:t>
       </w:r>
       <w:r>
-        <w:t xml:space="preserve"> O que errei ou não entendi:</w:t>
-      </w:r>
-      <w:r>
-        <w:t xml:space="preserve"> </w:t>
+        <w:t xml:space="preserve"> O que errei ou não entendi: </w:t>
       </w:r>
     </w:p>
     <w:p>
@@ -89,24 +73,7 @@
         <w:t>💡</w:t>
       </w:r>
       <w:r>
-        <w:t xml:space="preserve"> O que aprendi:</w:t>
-      </w:r>
-      <w:r>
-        <w:t xml:space="preserve"> </w:t>
-      </w:r>
-    </w:p>
-    <w:p>
-      <w:r>
-        <w:rPr>
-          <w:rFonts w:ascii="Segoe UI Emoji" w:hAnsi="Segoe UI Emoji" w:cs="Segoe UI Emoji"/>
-        </w:rPr>
-        <w:t>📌</w:t>
-      </w:r>
-      <w:r>
-        <w:t xml:space="preserve"> Pontos a revisar depois:</w:t>
-      </w:r>
-      <w:r>
-        <w:t xml:space="preserve"> </w:t>
+        <w:t xml:space="preserve"> O que aprendi: </w:t>
       </w:r>
     </w:p>
     <w:p>
@@ -115,7 +82,1239 @@
           <w:bottom w:val="single" w:sz="12" w:space="1" w:color="auto"/>
         </w:pBdr>
       </w:pPr>
-    </w:p>
+      <w:r>
+        <w:rPr>
+          <w:rFonts w:ascii="Segoe UI Emoji" w:hAnsi="Segoe UI Emoji" w:cs="Segoe UI Emoji"/>
+        </w:rPr>
+        <w:t>📌</w:t>
+      </w:r>
+      <w:r>
+        <w:t xml:space="preserve"> Pontos a revisar depois: </w:t>
+      </w:r>
+    </w:p>
+    <w:p>
+      <w:pPr>
+        <w:rPr>
+          <w:rFonts w:ascii="Segoe UI Emoji" w:hAnsi="Segoe UI Emoji" w:cs="Segoe UI Emoji"/>
+        </w:rPr>
+      </w:pPr>
+    </w:p>
+    <w:p>
+      <w:pPr>
+        <w:rPr>
+          <w:rFonts w:ascii="Segoe UI Emoji" w:hAnsi="Segoe UI Emoji" w:cs="Segoe UI Emoji"/>
+        </w:rPr>
+      </w:pPr>
+    </w:p>
+    <w:p>
+      <w:r>
+        <w:rPr>
+          <w:rFonts w:ascii="Segoe UI Emoji" w:hAnsi="Segoe UI Emoji" w:cs="Segoe UI Emoji"/>
+        </w:rPr>
+        <w:t>🗓️</w:t>
+      </w:r>
+      <w:r>
+        <w:t xml:space="preserve"> Data:</w:t>
+      </w:r>
+      <w:r>
+        <w:t xml:space="preserve"> </w:t>
+      </w:r>
+      <w:r>
+        <w:t>27-05-2025</w:t>
+      </w:r>
+    </w:p>
+    <w:p>
+      <w:r>
+        <w:rPr>
+          <w:rFonts w:ascii="Segoe UI Emoji" w:hAnsi="Segoe UI Emoji" w:cs="Segoe UI Emoji"/>
+        </w:rPr>
+        <w:t>🧠</w:t>
+      </w:r>
+      <w:r>
+        <w:t xml:space="preserve"> Tema estudado:</w:t>
+      </w:r>
+      <w:r>
+        <w:t xml:space="preserve"> </w:t>
+      </w:r>
+      <w:r>
+        <w:t>criação de projeto: residente evil</w:t>
+      </w:r>
+    </w:p>
+    <w:p>
+      <w:r>
+        <w:rPr>
+          <w:rFonts w:ascii="Segoe UI Emoji" w:hAnsi="Segoe UI Emoji" w:cs="Segoe UI Emoji"/>
+        </w:rPr>
+        <w:t>⏱️</w:t>
+      </w:r>
+      <w:r>
+        <w:t xml:space="preserve"> Tempo de prática:</w:t>
+      </w:r>
+      <w:r>
+        <w:t xml:space="preserve"> </w:t>
+      </w:r>
+      <w:r>
+        <w:t xml:space="preserve"> 1 hora</w:t>
+      </w:r>
+    </w:p>
+    <w:p>
+      <w:r>
+        <w:rPr>
+          <w:rFonts w:ascii="Segoe UI Emoji" w:hAnsi="Segoe UI Emoji" w:cs="Segoe UI Emoji"/>
+        </w:rPr>
+        <w:t>✅</w:t>
+      </w:r>
+      <w:r>
+        <w:t xml:space="preserve"> O que fiz:</w:t>
+      </w:r>
+      <w:r>
+        <w:t xml:space="preserve"> </w:t>
+      </w:r>
+      <w:r>
+        <w:t xml:space="preserve"> iniciei o projeto criando uma tabela com os jogos lançados.</w:t>
+      </w:r>
+    </w:p>
+    <w:p>
+      <w:r>
+        <w:rPr>
+          <w:rFonts w:ascii="Segoe UI Emoji" w:hAnsi="Segoe UI Emoji" w:cs="Segoe UI Emoji"/>
+        </w:rPr>
+        <w:t>🔍</w:t>
+      </w:r>
+      <w:r>
+        <w:t xml:space="preserve"> O que errei ou não entendi:</w:t>
+      </w:r>
+      <w:r>
+        <w:t xml:space="preserve"> </w:t>
+      </w:r>
+      <w:r>
+        <w:t>até então nada.</w:t>
+      </w:r>
+    </w:p>
+    <w:p>
+      <w:r>
+        <w:rPr>
+          <w:rFonts w:ascii="Segoe UI Emoji" w:hAnsi="Segoe UI Emoji" w:cs="Segoe UI Emoji"/>
+        </w:rPr>
+        <w:t>💡</w:t>
+      </w:r>
+      <w:r>
+        <w:t xml:space="preserve"> O que aprendi:</w:t>
+      </w:r>
+      <w:r>
+        <w:t xml:space="preserve"> </w:t>
+      </w:r>
+      <w:r>
+        <w:t>até então nada.</w:t>
+      </w:r>
+    </w:p>
+    <w:p>
+      <w:r>
+        <w:rPr>
+          <w:rFonts w:ascii="Segoe UI Emoji" w:hAnsi="Segoe UI Emoji" w:cs="Segoe UI Emoji"/>
+        </w:rPr>
+        <w:t>📌</w:t>
+      </w:r>
+      <w:r>
+        <w:t xml:space="preserve"> Pontos a revisar depois:</w:t>
+      </w:r>
+      <w:r>
+        <w:t xml:space="preserve"> </w:t>
+      </w:r>
+      <w:r>
+        <w:t>até então nada.</w:t>
+      </w:r>
+    </w:p>
+    <w:p>
+      <w:pPr>
+        <w:pBdr>
+          <w:bottom w:val="single" w:sz="12" w:space="1" w:color="auto"/>
+        </w:pBdr>
+      </w:pPr>
+    </w:p>
+    <w:p>
+      <w:r>
+        <w:rPr>
+          <w:rFonts w:ascii="Segoe UI Emoji" w:hAnsi="Segoe UI Emoji" w:cs="Segoe UI Emoji"/>
+        </w:rPr>
+        <w:t>🗓️</w:t>
+      </w:r>
+      <w:r>
+        <w:t xml:space="preserve"> Data: 2</w:t>
+      </w:r>
+      <w:r>
+        <w:t>8</w:t>
+      </w:r>
+      <w:r>
+        <w:t>-05-2025</w:t>
+      </w:r>
+    </w:p>
+    <w:p>
+      <w:r>
+        <w:rPr>
+          <w:rFonts w:ascii="Segoe UI Emoji" w:hAnsi="Segoe UI Emoji" w:cs="Segoe UI Emoji"/>
+        </w:rPr>
+        <w:t>🧠</w:t>
+      </w:r>
+      <w:r>
+        <w:t xml:space="preserve"> Tema estudado: continuação projeto: resident evil</w:t>
+      </w:r>
+    </w:p>
+    <w:p>
+      <w:r>
+        <w:rPr>
+          <w:rFonts w:ascii="Segoe UI Emoji" w:hAnsi="Segoe UI Emoji" w:cs="Segoe UI Emoji"/>
+        </w:rPr>
+        <w:t>⏱️</w:t>
+      </w:r>
+      <w:r>
+        <w:t xml:space="preserve"> Tempo de prática:  1 hora</w:t>
+      </w:r>
+    </w:p>
+    <w:p>
+      <w:r>
+        <w:rPr>
+          <w:rFonts w:ascii="Segoe UI Emoji" w:hAnsi="Segoe UI Emoji" w:cs="Segoe UI Emoji"/>
+        </w:rPr>
+        <w:t>✅</w:t>
+      </w:r>
+      <w:r>
+        <w:t xml:space="preserve"> O que fiz: </w:t>
+      </w:r>
+      <w:r>
+        <w:t>re</w:t>
+      </w:r>
+      <w:r>
+        <w:t>finei</w:t>
+      </w:r>
+      <w:r>
+        <w:t xml:space="preserve"> a</w:t>
+      </w:r>
+      <w:r>
+        <w:t xml:space="preserve"> tabela,</w:t>
+      </w:r>
+      <w:r>
+        <w:t xml:space="preserve"> analisei estruturas simples de sites e </w:t>
+      </w:r>
+      <w:r>
+        <w:t>montei a estrutura.</w:t>
+      </w:r>
+      <w:r>
+        <w:t xml:space="preserve"> </w:t>
+      </w:r>
+    </w:p>
+    <w:p>
+      <w:r>
+        <w:rPr>
+          <w:rFonts w:ascii="Segoe UI Emoji" w:hAnsi="Segoe UI Emoji" w:cs="Segoe UI Emoji"/>
+        </w:rPr>
+        <w:t>🔍</w:t>
+      </w:r>
+      <w:r>
+        <w:t xml:space="preserve"> O que errei ou não entendi: </w:t>
+      </w:r>
+    </w:p>
+    <w:p>
+      <w:r>
+        <w:t>1º como fazer para a tabela não ser afetada pela cor do body</w:t>
+      </w:r>
+    </w:p>
+    <w:p>
+      <w:r>
+        <w:rPr>
+          <w:rFonts w:ascii="Segoe UI Emoji" w:hAnsi="Segoe UI Emoji" w:cs="Segoe UI Emoji"/>
+        </w:rPr>
+        <w:t>💡</w:t>
+      </w:r>
+      <w:r>
+        <w:t xml:space="preserve"> O que aprendi: </w:t>
+      </w:r>
+    </w:p>
+    <w:p>
+      <w:r>
+        <w:lastRenderedPageBreak/>
+        <w:t xml:space="preserve">1º </w:t>
+      </w:r>
+      <w:r>
+        <w:t xml:space="preserve"> configurar a cor da table para não ser </w:t>
+      </w:r>
+      <w:r>
+        <w:t xml:space="preserve">afetada pelo body. </w:t>
+      </w:r>
+    </w:p>
+    <w:p>
+      <w:r>
+        <w:t>2º estrutura do site.</w:t>
+      </w:r>
+    </w:p>
+    <w:p>
+      <w:r>
+        <w:rPr>
+          <w:rFonts w:ascii="Segoe UI Emoji" w:hAnsi="Segoe UI Emoji" w:cs="Segoe UI Emoji"/>
+        </w:rPr>
+        <w:t>📌</w:t>
+      </w:r>
+      <w:r>
+        <w:t xml:space="preserve"> Pontos a revisar depois: até então nada.</w:t>
+      </w:r>
+    </w:p>
+    <w:p>
+      <w:pPr>
+        <w:pBdr>
+          <w:bottom w:val="single" w:sz="12" w:space="1" w:color="auto"/>
+        </w:pBdr>
+      </w:pPr>
+      <w:r>
+        <w:t>Estrutura do site.</w:t>
+      </w:r>
+    </w:p>
+    <w:p/>
+    <w:p>
+      <w:r>
+        <w:rPr>
+          <w:rFonts w:ascii="Segoe UI Emoji" w:hAnsi="Segoe UI Emoji" w:cs="Segoe UI Emoji"/>
+        </w:rPr>
+        <w:t>🗓️</w:t>
+      </w:r>
+      <w:r>
+        <w:t xml:space="preserve"> Data: 2</w:t>
+      </w:r>
+      <w:r>
+        <w:t>9</w:t>
+      </w:r>
+      <w:r>
+        <w:t>-05-2025</w:t>
+      </w:r>
+    </w:p>
+    <w:p>
+      <w:r>
+        <w:rPr>
+          <w:rFonts w:ascii="Segoe UI Emoji" w:hAnsi="Segoe UI Emoji" w:cs="Segoe UI Emoji"/>
+        </w:rPr>
+        <w:t>🧠</w:t>
+      </w:r>
+      <w:r>
+        <w:t xml:space="preserve"> Tema estudado: continuação projeto: resident evil</w:t>
+      </w:r>
+    </w:p>
+    <w:p>
+      <w:r>
+        <w:rPr>
+          <w:rFonts w:ascii="Segoe UI Emoji" w:hAnsi="Segoe UI Emoji" w:cs="Segoe UI Emoji"/>
+        </w:rPr>
+        <w:t>⏱️</w:t>
+      </w:r>
+      <w:r>
+        <w:t xml:space="preserve"> Tempo de prática:  1 hora</w:t>
+      </w:r>
+      <w:r>
+        <w:t xml:space="preserve"> e meia</w:t>
+      </w:r>
+    </w:p>
+    <w:p>
+      <w:r>
+        <w:rPr>
+          <w:rFonts w:ascii="Segoe UI Emoji" w:hAnsi="Segoe UI Emoji" w:cs="Segoe UI Emoji"/>
+        </w:rPr>
+        <w:t>✅</w:t>
+      </w:r>
+      <w:r>
+        <w:t xml:space="preserve"> O que fiz: </w:t>
+      </w:r>
+      <w:r>
+        <w:t>criei a seção introdução e o artigo Ganados.</w:t>
+      </w:r>
+    </w:p>
+    <w:p>
+      <w:r>
+        <w:rPr>
+          <w:rFonts w:ascii="Segoe UI Emoji" w:hAnsi="Segoe UI Emoji" w:cs="Segoe UI Emoji"/>
+        </w:rPr>
+        <w:t>🔍</w:t>
+      </w:r>
+      <w:r>
+        <w:t xml:space="preserve"> O que errei ou não entendi: </w:t>
+      </w:r>
+    </w:p>
+    <w:p>
+      <w:r>
+        <w:t>-Como fixar o background-image para gerar o efeito parallax.</w:t>
+      </w:r>
+    </w:p>
+    <w:p>
+      <w:r>
+        <w:rPr>
+          <w:rFonts w:ascii="Segoe UI Emoji" w:hAnsi="Segoe UI Emoji" w:cs="Segoe UI Emoji"/>
+        </w:rPr>
+        <w:t>📌</w:t>
+      </w:r>
+      <w:r>
+        <w:t xml:space="preserve"> Pontos a revisar depois: até então nada.</w:t>
+      </w:r>
+    </w:p>
+    <w:p>
+      <w:r>
+        <w:t>Continuar a e</w:t>
+      </w:r>
+      <w:r>
+        <w:t>strutura do site.</w:t>
+      </w:r>
+    </w:p>
+    <w:p>
+      <w:pPr>
+        <w:pBdr>
+          <w:bottom w:val="single" w:sz="12" w:space="1" w:color="auto"/>
+        </w:pBdr>
+      </w:pPr>
+      <w:r>
+        <w:t>4</w:t>
+      </w:r>
+    </w:p>
+    <w:p/>
+    <w:p>
+      <w:r>
+        <w:rPr>
+          <w:rFonts w:ascii="Segoe UI Emoji" w:hAnsi="Segoe UI Emoji" w:cs="Segoe UI Emoji"/>
+        </w:rPr>
+        <w:t>🗓️</w:t>
+      </w:r>
+      <w:r>
+        <w:t xml:space="preserve"> Data: 30-05-2025</w:t>
+      </w:r>
+    </w:p>
+    <w:p>
+      <w:r>
+        <w:rPr>
+          <w:rFonts w:ascii="Segoe UI Emoji" w:hAnsi="Segoe UI Emoji" w:cs="Segoe UI Emoji"/>
+        </w:rPr>
+        <w:t>🧠</w:t>
+      </w:r>
+      <w:r>
+        <w:t xml:space="preserve"> Tema estudado: continuação projeto: resident evil</w:t>
+      </w:r>
+    </w:p>
+    <w:p>
+      <w:r>
+        <w:rPr>
+          <w:rFonts w:ascii="Segoe UI Emoji" w:hAnsi="Segoe UI Emoji" w:cs="Segoe UI Emoji"/>
+        </w:rPr>
+        <w:t>⏱️</w:t>
+      </w:r>
+      <w:r>
+        <w:t xml:space="preserve"> Tempo de prática:  1 hora</w:t>
+      </w:r>
+      <w:r>
+        <w:t>.</w:t>
+      </w:r>
+    </w:p>
+    <w:p>
+      <w:r>
+        <w:rPr>
+          <w:rFonts w:ascii="Segoe UI Emoji" w:hAnsi="Segoe UI Emoji" w:cs="Segoe UI Emoji"/>
+        </w:rPr>
+        <w:t>✅</w:t>
+      </w:r>
+      <w:r>
+        <w:t xml:space="preserve"> O que fiz: </w:t>
+      </w:r>
+      <w:r>
+        <w:t>Readaptei o código para suportar um flex, onde as figuras de Leon e Ada ficam ao lado da introdução.</w:t>
+      </w:r>
+    </w:p>
+    <w:p>
+      <w:r>
+        <w:rPr>
+          <w:rFonts w:ascii="Segoe UI Emoji" w:hAnsi="Segoe UI Emoji" w:cs="Segoe UI Emoji"/>
+        </w:rPr>
+        <w:t>🔍</w:t>
+      </w:r>
+      <w:r>
+        <w:t xml:space="preserve"> O que errei ou não entendi: </w:t>
+      </w:r>
+    </w:p>
+    <w:p>
+      <w:pPr>
+        <w:pBdr>
+          <w:bottom w:val="single" w:sz="12" w:space="1" w:color="auto"/>
+        </w:pBdr>
+      </w:pPr>
+      <w:r>
+        <w:rPr>
+          <w:rFonts w:ascii="Segoe UI Emoji" w:hAnsi="Segoe UI Emoji" w:cs="Segoe UI Emoji"/>
+        </w:rPr>
+        <w:t>📌</w:t>
+      </w:r>
+      <w:r>
+        <w:t xml:space="preserve"> Pontos a revisar depois: </w:t>
+      </w:r>
+    </w:p>
+    <w:p>
+      <w:r>
+        <w:rPr>
+          <w:rFonts w:ascii="Segoe UI Emoji" w:hAnsi="Segoe UI Emoji" w:cs="Segoe UI Emoji"/>
+        </w:rPr>
+        <w:t>🗓️</w:t>
+      </w:r>
+      <w:r>
+        <w:t xml:space="preserve"> Data: 31-05-2025</w:t>
+      </w:r>
+    </w:p>
+    <w:p>
+      <w:r>
+        <w:rPr>
+          <w:rFonts w:ascii="Segoe UI Emoji" w:hAnsi="Segoe UI Emoji" w:cs="Segoe UI Emoji"/>
+        </w:rPr>
+        <w:t>🧠</w:t>
+      </w:r>
+      <w:r>
+        <w:t xml:space="preserve"> Tema estudado: continuação projeto: resident evil</w:t>
+      </w:r>
+    </w:p>
+    <w:p>
+      <w:r>
+        <w:rPr>
+          <w:rFonts w:ascii="Segoe UI Emoji" w:hAnsi="Segoe UI Emoji" w:cs="Segoe UI Emoji"/>
+        </w:rPr>
+        <w:t>⏱️</w:t>
+      </w:r>
+      <w:r>
+        <w:t xml:space="preserve"> Tempo de prática:  3 horas+.</w:t>
+      </w:r>
+    </w:p>
+    <w:p>
+      <w:r>
+        <w:rPr>
+          <w:rFonts w:ascii="Segoe UI Emoji" w:hAnsi="Segoe UI Emoji" w:cs="Segoe UI Emoji"/>
+        </w:rPr>
+        <w:lastRenderedPageBreak/>
+        <w:t>✅</w:t>
+      </w:r>
+      <w:r>
+        <w:t xml:space="preserve"> O que fiz: </w:t>
+      </w:r>
+      <w:r>
+        <w:t>A ideia do Parallax não ficou boa, então decidi refazer tudo, agora seguindo algo mais linear.</w:t>
+      </w:r>
+      <w:r>
+        <w:t xml:space="preserve"> Montei um plano com todos os critérios, já separei </w:t>
+      </w:r>
+      <w:r>
+        <w:t>as imagens.</w:t>
+      </w:r>
+    </w:p>
+    <w:p>
+      <w:r>
+        <w:rPr>
+          <w:rFonts w:ascii="Segoe UI Emoji" w:hAnsi="Segoe UI Emoji" w:cs="Segoe UI Emoji"/>
+        </w:rPr>
+        <w:t>🔍</w:t>
+      </w:r>
+      <w:r>
+        <w:t xml:space="preserve"> O que errei ou não entendi: </w:t>
+      </w:r>
+    </w:p>
+    <w:p>
+      <w:pPr>
+        <w:pBdr>
+          <w:bottom w:val="single" w:sz="12" w:space="1" w:color="auto"/>
+        </w:pBdr>
+      </w:pPr>
+      <w:r>
+        <w:rPr>
+          <w:rFonts w:ascii="Segoe UI Emoji" w:hAnsi="Segoe UI Emoji" w:cs="Segoe UI Emoji"/>
+        </w:rPr>
+        <w:t>📌</w:t>
+      </w:r>
+      <w:r>
+        <w:t xml:space="preserve"> Pontos a revisar depois: </w:t>
+      </w:r>
+    </w:p>
+    <w:p/>
+    <w:p>
+      <w:r>
+        <w:rPr>
+          <w:rFonts w:ascii="Segoe UI Emoji" w:hAnsi="Segoe UI Emoji" w:cs="Segoe UI Emoji"/>
+        </w:rPr>
+        <w:t>🗓️</w:t>
+      </w:r>
+      <w:r>
+        <w:t xml:space="preserve"> Data: 06/06/2025 </w:t>
+      </w:r>
+    </w:p>
+    <w:p>
+      <w:r>
+        <w:rPr>
+          <w:rFonts w:ascii="Segoe UI Emoji" w:hAnsi="Segoe UI Emoji" w:cs="Segoe UI Emoji"/>
+        </w:rPr>
+        <w:t>🧠</w:t>
+      </w:r>
+      <w:r>
+        <w:t xml:space="preserve"> Tema estudado: Continuação do projeto Resident Evil 4 Original.</w:t>
+      </w:r>
+    </w:p>
+    <w:p>
+      <w:r>
+        <w:rPr>
+          <w:rFonts w:ascii="Segoe UI Emoji" w:hAnsi="Segoe UI Emoji" w:cs="Segoe UI Emoji"/>
+        </w:rPr>
+        <w:t>⏱️</w:t>
+      </w:r>
+      <w:r>
+        <w:t xml:space="preserve"> Tempo de prática:  1 hora</w:t>
+      </w:r>
+    </w:p>
+    <w:p>
+      <w:r>
+        <w:rPr>
+          <w:rFonts w:ascii="Segoe UI Emoji" w:hAnsi="Segoe UI Emoji" w:cs="Segoe UI Emoji"/>
+        </w:rPr>
+        <w:t>✅</w:t>
+      </w:r>
+      <w:r>
+        <w:t xml:space="preserve"> O que fiz: </w:t>
+      </w:r>
+    </w:p>
+    <w:p>
+      <w:pPr>
+        <w:pStyle w:val="PargrafodaLista"/>
+        <w:numPr>
+          <w:ilvl w:val="0"/>
+          <w:numId w:val="1"/>
+        </w:numPr>
+      </w:pPr>
+      <w:r>
+        <w:t>Terminei de incluir todos os articles.</w:t>
+      </w:r>
+    </w:p>
+    <w:p>
+      <w:pPr>
+        <w:pStyle w:val="PargrafodaLista"/>
+        <w:numPr>
+          <w:ilvl w:val="0"/>
+          <w:numId w:val="1"/>
+        </w:numPr>
+      </w:pPr>
+      <w:r>
+        <w:t>Redimensionei corretamente, todas as imagens.</w:t>
+      </w:r>
+    </w:p>
+    <w:p>
+      <w:pPr>
+        <w:pStyle w:val="PargrafodaLista"/>
+        <w:numPr>
+          <w:ilvl w:val="0"/>
+          <w:numId w:val="1"/>
+        </w:numPr>
+      </w:pPr>
+      <w:r>
+        <w:t>Adicionei um vilão novo que tinha ficado de fora. Del Gigante.</w:t>
+      </w:r>
+    </w:p>
+    <w:p>
+      <w:pPr>
+        <w:pStyle w:val="PargrafodaLista"/>
+        <w:numPr>
+          <w:ilvl w:val="0"/>
+          <w:numId w:val="1"/>
+        </w:numPr>
+      </w:pPr>
+      <w:r>
+        <w:t>Corrigi a ordem cronológica dos vilões.</w:t>
+      </w:r>
+    </w:p>
+    <w:p>
+      <w:pPr>
+        <w:pStyle w:val="PargrafodaLista"/>
+        <w:numPr>
+          <w:ilvl w:val="0"/>
+          <w:numId w:val="1"/>
+        </w:numPr>
+      </w:pPr>
+      <w:r>
+        <w:t>Escrevi a descrição de 5 vilões.</w:t>
+      </w:r>
+    </w:p>
+    <w:p>
+      <w:r>
+        <w:rPr>
+          <w:rFonts w:ascii="Segoe UI Emoji" w:hAnsi="Segoe UI Emoji" w:cs="Segoe UI Emoji"/>
+        </w:rPr>
+        <w:t>🔍</w:t>
+      </w:r>
+      <w:r>
+        <w:t xml:space="preserve"> O que errei ou não entendi: </w:t>
+      </w:r>
+    </w:p>
+    <w:p>
+      <w:r>
+        <w:rPr>
+          <w:rFonts w:ascii="Segoe UI Emoji" w:hAnsi="Segoe UI Emoji" w:cs="Segoe UI Emoji"/>
+        </w:rPr>
+        <w:t>💡</w:t>
+      </w:r>
+      <w:r>
+        <w:t xml:space="preserve"> O que aprendi: </w:t>
+      </w:r>
+      <w:r>
+        <w:t>Ids precisam ter seus nomes separados por snake case</w:t>
+      </w:r>
+    </w:p>
+    <w:p>
+      <w:pPr>
+        <w:pBdr>
+          <w:bottom w:val="single" w:sz="12" w:space="1" w:color="auto"/>
+        </w:pBdr>
+      </w:pPr>
+      <w:r>
+        <w:rPr>
+          <w:rFonts w:ascii="Segoe UI Emoji" w:hAnsi="Segoe UI Emoji" w:cs="Segoe UI Emoji"/>
+        </w:rPr>
+        <w:t>📌</w:t>
+      </w:r>
+      <w:r>
+        <w:t xml:space="preserve"> Pontos a revisar depois: </w:t>
+      </w:r>
+      <w:r>
+        <w:t>Continuar a criação do Site.</w:t>
+      </w:r>
+    </w:p>
+    <w:p>
+      <w:r>
+        <w:rPr>
+          <w:rFonts w:ascii="Segoe UI Emoji" w:hAnsi="Segoe UI Emoji" w:cs="Segoe UI Emoji"/>
+        </w:rPr>
+        <w:t>🗓️</w:t>
+      </w:r>
+      <w:r>
+        <w:t xml:space="preserve"> Data: 08/06/2025 </w:t>
+      </w:r>
+    </w:p>
+    <w:p>
+      <w:r>
+        <w:rPr>
+          <w:rFonts w:ascii="Segoe UI Emoji" w:hAnsi="Segoe UI Emoji" w:cs="Segoe UI Emoji"/>
+        </w:rPr>
+        <w:t>🧠</w:t>
+      </w:r>
+      <w:r>
+        <w:t xml:space="preserve"> Tema estudado: </w:t>
+      </w:r>
+      <w:r>
+        <w:t>Projeto Resident Evil 4</w:t>
+      </w:r>
+      <w:r>
+        <w:t xml:space="preserve"> </w:t>
+      </w:r>
+    </w:p>
+    <w:p>
+      <w:r>
+        <w:rPr>
+          <w:rFonts w:ascii="Segoe UI Emoji" w:hAnsi="Segoe UI Emoji" w:cs="Segoe UI Emoji"/>
+        </w:rPr>
+        <w:t>⏱️</w:t>
+      </w:r>
+      <w:r>
+        <w:t xml:space="preserve"> Tempo de prática: </w:t>
+      </w:r>
+      <w:r>
+        <w:t>3 horas</w:t>
+      </w:r>
+    </w:p>
+    <w:p>
+      <w:r>
+        <w:rPr>
+          <w:rFonts w:ascii="Segoe UI Emoji" w:hAnsi="Segoe UI Emoji" w:cs="Segoe UI Emoji"/>
+        </w:rPr>
+        <w:t>✅</w:t>
+      </w:r>
+      <w:r>
+        <w:t xml:space="preserve"> O que fiz: </w:t>
+      </w:r>
+    </w:p>
+    <w:p>
+      <w:pPr>
+        <w:pStyle w:val="PargrafodaLista"/>
+        <w:numPr>
+          <w:ilvl w:val="0"/>
+          <w:numId w:val="2"/>
+        </w:numPr>
+      </w:pPr>
+      <w:r>
+        <w:t>Terminei de incluir as descrições sobre os vilões da seção ilha.</w:t>
+      </w:r>
+    </w:p>
+    <w:p>
+      <w:pPr>
+        <w:pStyle w:val="PargrafodaLista"/>
+        <w:numPr>
+          <w:ilvl w:val="0"/>
+          <w:numId w:val="2"/>
+        </w:numPr>
+      </w:pPr>
+      <w:r>
+        <w:t xml:space="preserve">Criei divs assertivas para </w:t>
+      </w:r>
+      <w:r>
+        <w:t>cada seção do game ter uma imagem de fundo abordando o ambiente</w:t>
+      </w:r>
+      <w:r>
+        <w:t>.</w:t>
+      </w:r>
+    </w:p>
+    <w:p>
+      <w:pPr>
+        <w:pStyle w:val="PargrafodaLista"/>
+        <w:numPr>
+          <w:ilvl w:val="0"/>
+          <w:numId w:val="2"/>
+        </w:numPr>
+      </w:pPr>
+      <w:r>
+        <w:t>Baixei e redimensionei as imagens do game</w:t>
+      </w:r>
+    </w:p>
+    <w:p>
+      <w:pPr>
+        <w:pStyle w:val="PargrafodaLista"/>
+        <w:numPr>
+          <w:ilvl w:val="0"/>
+          <w:numId w:val="2"/>
+        </w:numPr>
+      </w:pPr>
+      <w:r>
+        <w:t xml:space="preserve">Encapsulei cada seção </w:t>
+      </w:r>
+      <w:r>
+        <w:t>do game em uma fase, por exemplo: vila.</w:t>
+      </w:r>
+    </w:p>
+    <w:p>
+      <w:r>
+        <w:rPr>
+          <w:rFonts w:ascii="Segoe UI Emoji" w:hAnsi="Segoe UI Emoji" w:cs="Segoe UI Emoji"/>
+        </w:rPr>
+        <w:t>🔍</w:t>
+      </w:r>
+      <w:r>
+        <w:t xml:space="preserve"> O que errei ou não entendi:</w:t>
+      </w:r>
+    </w:p>
+    <w:p>
+      <w:pPr>
+        <w:pStyle w:val="PargrafodaLista"/>
+        <w:numPr>
+          <w:ilvl w:val="0"/>
+          <w:numId w:val="3"/>
+        </w:numPr>
+      </w:pPr>
+      <w:r>
+        <w:t>como adicionar uma seção de fundo para cada tema.</w:t>
+      </w:r>
+    </w:p>
+    <w:p>
+      <w:pPr>
+        <w:pStyle w:val="PargrafodaLista"/>
+        <w:numPr>
+          <w:ilvl w:val="0"/>
+          <w:numId w:val="3"/>
+        </w:numPr>
+      </w:pPr>
+      <w:r>
+        <w:t>Quantidade de mains.</w:t>
+      </w:r>
+    </w:p>
+    <w:p>
+      <w:r>
+        <w:rPr>
+          <w:rFonts w:ascii="Segoe UI Emoji" w:hAnsi="Segoe UI Emoji" w:cs="Segoe UI Emoji"/>
+        </w:rPr>
+        <w:lastRenderedPageBreak/>
+        <w:t>💡</w:t>
+      </w:r>
+      <w:r>
+        <w:t xml:space="preserve"> O que aprendi: </w:t>
+      </w:r>
+      <w:r>
+        <w:t xml:space="preserve"> </w:t>
+      </w:r>
+    </w:p>
+    <w:p>
+      <w:pPr>
+        <w:pStyle w:val="PargrafodaLista"/>
+        <w:numPr>
+          <w:ilvl w:val="0"/>
+          <w:numId w:val="4"/>
+        </w:numPr>
+      </w:pPr>
+      <w:r>
+        <w:t>como colocar uma imagem de fundo para configurar um ambiente em cada sessão.</w:t>
+      </w:r>
+    </w:p>
+    <w:p>
+      <w:pPr>
+        <w:pStyle w:val="PargrafodaLista"/>
+        <w:numPr>
+          <w:ilvl w:val="0"/>
+          <w:numId w:val="4"/>
+        </w:numPr>
+      </w:pPr>
+      <w:r>
+        <w:t>Quantidade de mains certas, só pode ter uma.</w:t>
+      </w:r>
+    </w:p>
+    <w:p>
+      <w:pPr>
+        <w:pStyle w:val="PargrafodaLista"/>
+        <w:numPr>
+          <w:ilvl w:val="0"/>
+          <w:numId w:val="4"/>
+        </w:numPr>
+      </w:pPr>
+      <w:r>
+        <w:t>Os comandos para redimensionar corretamente uma imagem de tela cheia.</w:t>
+      </w:r>
+    </w:p>
+    <w:p>
+      <w:pPr>
+        <w:pBdr>
+          <w:bottom w:val="single" w:sz="12" w:space="1" w:color="auto"/>
+        </w:pBdr>
+      </w:pPr>
+      <w:r>
+        <w:rPr>
+          <w:rFonts w:ascii="Segoe UI Emoji" w:hAnsi="Segoe UI Emoji" w:cs="Segoe UI Emoji"/>
+        </w:rPr>
+        <w:t>📌</w:t>
+      </w:r>
+      <w:r>
+        <w:t xml:space="preserve"> Pontos a revisar depois: </w:t>
+      </w:r>
+    </w:p>
+    <w:p>
+      <w:pPr>
+        <w:pBdr>
+          <w:bottom w:val="single" w:sz="12" w:space="1" w:color="auto"/>
+        </w:pBdr>
+      </w:pPr>
+      <w:r>
+        <w:t xml:space="preserve">TASKS: </w:t>
+      </w:r>
+    </w:p>
+    <w:p>
+      <w:pPr>
+        <w:pBdr>
+          <w:bottom w:val="single" w:sz="12" w:space="1" w:color="auto"/>
+        </w:pBdr>
+        <w:rPr>
+          <w:color w:val="8DD873" w:themeColor="accent6" w:themeTint="99"/>
+        </w:rPr>
+      </w:pPr>
+      <w:r>
+        <w:rPr>
+          <w:color w:val="8DD873" w:themeColor="accent6" w:themeTint="99"/>
+        </w:rPr>
+        <w:t>1</w:t>
+      </w:r>
+      <w:r>
+        <w:rPr>
+          <w:color w:val="8DD873" w:themeColor="accent6" w:themeTint="99"/>
+        </w:rPr>
+        <w:t>-</w:t>
+      </w:r>
+      <w:r>
+        <w:rPr>
+          <w:color w:val="8DD873" w:themeColor="accent6" w:themeTint="99"/>
+        </w:rPr>
+        <w:t xml:space="preserve"> </w:t>
+      </w:r>
+      <w:r>
+        <w:rPr>
+          <w:color w:val="8DD873" w:themeColor="accent6" w:themeTint="99"/>
+        </w:rPr>
+        <w:t>procurar uma imagem melhor para a imagem-fundo d</w:t>
+      </w:r>
+      <w:r>
+        <w:rPr>
+          <w:color w:val="8DD873" w:themeColor="accent6" w:themeTint="99"/>
+        </w:rPr>
+        <w:t>o Lago</w:t>
+      </w:r>
+      <w:r>
+        <w:rPr>
+          <w:color w:val="8DD873" w:themeColor="accent6" w:themeTint="99"/>
+        </w:rPr>
+        <w:t>.</w:t>
+      </w:r>
+    </w:p>
+    <w:p>
+      <w:pPr>
+        <w:pBdr>
+          <w:bottom w:val="single" w:sz="12" w:space="1" w:color="auto"/>
+        </w:pBdr>
+        <w:rPr>
+          <w:color w:val="8DD873" w:themeColor="accent6" w:themeTint="99"/>
+        </w:rPr>
+      </w:pPr>
+      <w:r>
+        <w:rPr>
+          <w:color w:val="8DD873" w:themeColor="accent6" w:themeTint="99"/>
+        </w:rPr>
+        <w:t>2</w:t>
+      </w:r>
+      <w:r>
+        <w:rPr>
+          <w:color w:val="8DD873" w:themeColor="accent6" w:themeTint="99"/>
+        </w:rPr>
+        <w:t>-</w:t>
+      </w:r>
+      <w:r>
+        <w:rPr>
+          <w:color w:val="8DD873" w:themeColor="accent6" w:themeTint="99"/>
+        </w:rPr>
+        <w:t xml:space="preserve"> </w:t>
+      </w:r>
+      <w:r>
+        <w:rPr>
+          <w:color w:val="8DD873" w:themeColor="accent6" w:themeTint="99"/>
+        </w:rPr>
+        <w:t xml:space="preserve">aumentar </w:t>
+      </w:r>
+      <w:r>
+        <w:rPr>
+          <w:color w:val="8DD873" w:themeColor="accent6" w:themeTint="99"/>
+        </w:rPr>
+        <w:t>o padding entre a tag HR e o H2.</w:t>
+      </w:r>
+    </w:p>
+    <w:p>
+      <w:pPr>
+        <w:pBdr>
+          <w:bottom w:val="single" w:sz="12" w:space="1" w:color="auto"/>
+        </w:pBdr>
+      </w:pPr>
+      <w:r>
+        <w:t>3-</w:t>
+      </w:r>
+      <w:r>
+        <w:t xml:space="preserve"> </w:t>
+      </w:r>
+      <w:r>
+        <w:t>Modificar o Header para ficar mais atrativo.</w:t>
+      </w:r>
+    </w:p>
+    <w:p>
+      <w:pPr>
+        <w:pBdr>
+          <w:bottom w:val="single" w:sz="12" w:space="1" w:color="auto"/>
+        </w:pBdr>
+      </w:pPr>
+      <w:r>
+        <w:t xml:space="preserve">4- </w:t>
+      </w:r>
+      <w:r>
+        <w:t>criar um Footer</w:t>
+      </w:r>
+    </w:p>
+    <w:p>
+      <w:pPr>
+        <w:pBdr>
+          <w:bottom w:val="single" w:sz="12" w:space="1" w:color="auto"/>
+        </w:pBdr>
+      </w:pPr>
+      <w:r>
+        <w:t>5-</w:t>
+      </w:r>
+      <w:r>
+        <w:t>Alterar a parte em que está a Tabela.</w:t>
+      </w:r>
+      <w:r>
+        <w:t xml:space="preserve"> </w:t>
+      </w:r>
+    </w:p>
+    <w:p>
+      <w:pPr>
+        <w:pBdr>
+          <w:bottom w:val="single" w:sz="12" w:space="1" w:color="auto"/>
+        </w:pBdr>
+      </w:pPr>
+    </w:p>
+    <w:p>
+      <w:pPr>
+        <w:pBdr>
+          <w:bottom w:val="single" w:sz="12" w:space="1" w:color="auto"/>
+        </w:pBdr>
+      </w:pPr>
+    </w:p>
+    <w:p>
+      <w:pPr>
+        <w:pBdr>
+          <w:bottom w:val="single" w:sz="12" w:space="1" w:color="auto"/>
+        </w:pBdr>
+      </w:pPr>
+    </w:p>
+    <w:p>
+      <w:pPr>
+        <w:pBdr>
+          <w:bottom w:val="single" w:sz="12" w:space="1" w:color="auto"/>
+        </w:pBdr>
+      </w:pPr>
+      <w:r>
+        <w:t xml:space="preserve"> </w:t>
+      </w:r>
+    </w:p>
+    <w:p>
+      <w:r>
+        <w:t>Diário de prática HTML</w:t>
+      </w:r>
+    </w:p>
+    <w:p>
+      <w:r>
+        <w:rPr>
+          <w:rFonts w:ascii="Segoe UI Emoji" w:hAnsi="Segoe UI Emoji" w:cs="Segoe UI Emoji"/>
+        </w:rPr>
+        <w:t>🗓️</w:t>
+      </w:r>
+      <w:r>
+        <w:t xml:space="preserve"> Data: </w:t>
+      </w:r>
+      <w:r>
+        <w:t>10/06/2025</w:t>
+      </w:r>
+    </w:p>
+    <w:p>
+      <w:r>
+        <w:rPr>
+          <w:rFonts w:ascii="Segoe UI Emoji" w:hAnsi="Segoe UI Emoji" w:cs="Segoe UI Emoji"/>
+        </w:rPr>
+        <w:t>🧠</w:t>
+      </w:r>
+      <w:r>
+        <w:t xml:space="preserve"> Tema estudado: </w:t>
+      </w:r>
+      <w:r>
+        <w:t>projeto Resident Evil</w:t>
+      </w:r>
+    </w:p>
+    <w:p>
+      <w:r>
+        <w:rPr>
+          <w:rFonts w:ascii="Segoe UI Emoji" w:hAnsi="Segoe UI Emoji" w:cs="Segoe UI Emoji"/>
+        </w:rPr>
+        <w:t>⏱️</w:t>
+      </w:r>
+      <w:r>
+        <w:t xml:space="preserve"> Tempo de prática: </w:t>
+      </w:r>
+      <w:r>
+        <w:t>1 hora</w:t>
+      </w:r>
+    </w:p>
+    <w:p>
+      <w:r>
+        <w:rPr>
+          <w:rFonts w:ascii="Segoe UI Emoji" w:hAnsi="Segoe UI Emoji" w:cs="Segoe UI Emoji"/>
+        </w:rPr>
+        <w:t>✅</w:t>
+      </w:r>
+      <w:r>
+        <w:t xml:space="preserve"> O que fiz: </w:t>
+      </w:r>
+      <w:r>
+        <w:t xml:space="preserve"> concluí duas etapas das tasks</w:t>
+      </w:r>
+    </w:p>
+    <w:p>
+      <w:r>
+        <w:rPr>
+          <w:rFonts w:ascii="Segoe UI Emoji" w:hAnsi="Segoe UI Emoji" w:cs="Segoe UI Emoji"/>
+        </w:rPr>
+        <w:t>🔍</w:t>
+      </w:r>
+      <w:r>
+        <w:t xml:space="preserve"> O que errei ou não entendi: </w:t>
+      </w:r>
+      <w:r>
+        <w:t>utilizar fontes externas.</w:t>
+      </w:r>
+    </w:p>
+    <w:p>
+      <w:r>
+        <w:rPr>
+          <w:rFonts w:ascii="Segoe UI Emoji" w:hAnsi="Segoe UI Emoji" w:cs="Segoe UI Emoji"/>
+        </w:rPr>
+        <w:t>💡</w:t>
+      </w:r>
+      <w:r>
+        <w:t xml:space="preserve"> O que aprendi: </w:t>
+      </w:r>
+      <w:r>
+        <w:t>utilizar fontes externas.</w:t>
+      </w:r>
+    </w:p>
+    <w:p>
+      <w:pPr>
+        <w:pBdr>
+          <w:bottom w:val="single" w:sz="12" w:space="1" w:color="auto"/>
+        </w:pBdr>
+      </w:pPr>
+      <w:r>
+        <w:rPr>
+          <w:rFonts w:ascii="Segoe UI Emoji" w:hAnsi="Segoe UI Emoji" w:cs="Segoe UI Emoji"/>
+        </w:rPr>
+        <w:t>📌</w:t>
+      </w:r>
+      <w:r>
+        <w:t xml:space="preserve"> Pontos a revisar depois: </w:t>
+      </w:r>
+    </w:p>
+    <w:p>
+      <w:pPr>
+        <w:pBdr>
+          <w:bottom w:val="single" w:sz="12" w:space="1" w:color="auto"/>
+        </w:pBdr>
+      </w:pPr>
+      <w:r>
+        <w:t>1</w:t>
+      </w:r>
+      <w:r>
+        <w:t>- Modificar o Header para ficar mais atrativo.</w:t>
+      </w:r>
+    </w:p>
+    <w:p>
+      <w:pPr>
+        <w:pBdr>
+          <w:bottom w:val="single" w:sz="12" w:space="1" w:color="auto"/>
+        </w:pBdr>
+      </w:pPr>
+      <w:r>
+        <w:t>2</w:t>
+      </w:r>
+      <w:r>
+        <w:t>- criar um Footer</w:t>
+      </w:r>
+    </w:p>
+    <w:p>
+      <w:pPr>
+        <w:pBdr>
+          <w:bottom w:val="single" w:sz="12" w:space="1" w:color="auto"/>
+        </w:pBdr>
+      </w:pPr>
+      <w:r>
+        <w:t>3</w:t>
+      </w:r>
+      <w:r>
+        <w:t xml:space="preserve">-Alterar a parte em que está a Tabela. </w:t>
+      </w:r>
+    </w:p>
+    <w:p>
+      <w:pPr>
+        <w:pBdr>
+          <w:bottom w:val="single" w:sz="12" w:space="1" w:color="auto"/>
+        </w:pBdr>
+      </w:pPr>
+    </w:p>
+    <w:p/>
+    <w:p/>
     <w:p/>
     <w:sectPr>
       <w:pgSz w:w="11906" w:h="16838"/>
@@ -125,6 +1324,379 @@
     </w:sectPr>
   </w:body>
 </w:document>
+</file>
+
+<file path=word/numbering.xml><?xml version="1.0" encoding="utf-8"?>
+<w:numbering xmlns:wpc="http://schemas.microsoft.com/office/word/2010/wordprocessingCanvas" xmlns:cx="http://schemas.microsoft.com/office/drawing/2014/chartex" xmlns:cx1="http://schemas.microsoft.com/office/drawing/2015/9/8/chartex" xmlns:cx2="http://schemas.microsoft.com/office/drawing/2015/10/21/chartex" xmlns:cx3="http://schemas.microsoft.com/office/drawing/2016/5/9/chartex" xmlns:cx4="http://schemas.microsoft.com/office/drawing/2016/5/10/chartex" xmlns:cx5="http://schemas.microsoft.com/office/drawing/2016/5/11/chartex" xmlns:cx6="http://schemas.microsoft.com/office/drawing/2016/5/12/chartex" xmlns:cx7="http://schemas.microsoft.com/office/drawing/2016/5/13/chartex" xmlns:cx8="http://schemas.microsoft.com/office/drawing/2016/5/14/chartex" xmlns:mc="http://schemas.openxmlformats.org/markup-compatibility/2006" xmlns:aink="http://schemas.microsoft.com/office/drawing/2016/ink" xmlns:am3d="http://schemas.microsoft.com/office/drawing/2017/model3d" xmlns:o="urn:schemas-microsoft-com:office:office" xmlns:oel="http://schemas.microsoft.com/office/2019/extlst" xmlns:r="http://schemas.openxmlformats.org/officeDocument/2006/relationships" xmlns:m="http://schemas.openxmlformats.org/officeDocument/2006/math" xmlns:v="urn:schemas-microsoft-com:vml" xmlns:wp14="http://schemas.microsoft.com/office/word/2010/wordprocessingDrawing" xmlns:wp="http://schemas.openxmlformats.org/drawingml/2006/wordprocessingDrawing" xmlns:w10="urn:schemas-microsoft-com:office:word" xmlns:w="http://schemas.openxmlformats.org/wordprocessingml/2006/main" xmlns:w14="http://schemas.microsoft.com/office/word/2010/wordml" xmlns:w15="http://schemas.microsoft.com/office/word/2012/wordml" xmlns:w16cex="http://schemas.microsoft.com/office/word/2018/wordml/cex" xmlns:w16cid="http://schemas.microsoft.com/office/word/2016/wordml/cid" xmlns:w16="http://schemas.microsoft.com/office/word/2018/wordml" xmlns:w16du="http://schemas.microsoft.com/office/word/2023/wordml/word16du" xmlns:w16sdtdh="http://schemas.microsoft.com/office/word/2020/wordml/sdtdatahash" xmlns:w16sdtfl="http://schemas.microsoft.com/office/word/2024/wordml/sdtformatlock" xmlns:w16se="http://schemas.microsoft.com/office/word/2015/wordml/symex" xmlns:wpg="http://schemas.microsoft.com/office/word/2010/wordprocessingGroup" xmlns:wpi="http://schemas.microsoft.com/office/word/2010/wordprocessingInk" xmlns:wne="http://schemas.microsoft.com/office/word/2006/wordml" xmlns:wps="http://schemas.microsoft.com/office/word/2010/wordprocessingShape" mc:Ignorable="w14 w15 w16se w16cid w16 w16cex w16sdtdh w16sdtfl w16du wp14">
+  <w:abstractNum w:abstractNumId="0" w15:restartNumberingAfterBreak="0">
+    <w:nsid w:val="13B418D3"/>
+    <w:multiLevelType w:val="hybridMultilevel"/>
+    <w:tmpl w:val="7318E024"/>
+    <w:lvl w:ilvl="0" w:tplc="9D10EBEC">
+      <w:start w:val="1"/>
+      <w:numFmt w:val="decimal"/>
+      <w:lvlText w:val="%1-"/>
+      <w:lvlJc w:val="left"/>
+      <w:pPr>
+        <w:ind w:left="720" w:hanging="360"/>
+      </w:pPr>
+      <w:rPr>
+        <w:rFonts w:hint="default"/>
+      </w:rPr>
+    </w:lvl>
+    <w:lvl w:ilvl="1" w:tplc="04160019" w:tentative="1">
+      <w:start w:val="1"/>
+      <w:numFmt w:val="lowerLetter"/>
+      <w:lvlText w:val="%2."/>
+      <w:lvlJc w:val="left"/>
+      <w:pPr>
+        <w:ind w:left="1440" w:hanging="360"/>
+      </w:pPr>
+    </w:lvl>
+    <w:lvl w:ilvl="2" w:tplc="0416001B" w:tentative="1">
+      <w:start w:val="1"/>
+      <w:numFmt w:val="lowerRoman"/>
+      <w:lvlText w:val="%3."/>
+      <w:lvlJc w:val="right"/>
+      <w:pPr>
+        <w:ind w:left="2160" w:hanging="180"/>
+      </w:pPr>
+    </w:lvl>
+    <w:lvl w:ilvl="3" w:tplc="0416000F" w:tentative="1">
+      <w:start w:val="1"/>
+      <w:numFmt w:val="decimal"/>
+      <w:lvlText w:val="%4."/>
+      <w:lvlJc w:val="left"/>
+      <w:pPr>
+        <w:ind w:left="2880" w:hanging="360"/>
+      </w:pPr>
+    </w:lvl>
+    <w:lvl w:ilvl="4" w:tplc="04160019" w:tentative="1">
+      <w:start w:val="1"/>
+      <w:numFmt w:val="lowerLetter"/>
+      <w:lvlText w:val="%5."/>
+      <w:lvlJc w:val="left"/>
+      <w:pPr>
+        <w:ind w:left="3600" w:hanging="360"/>
+      </w:pPr>
+    </w:lvl>
+    <w:lvl w:ilvl="5" w:tplc="0416001B" w:tentative="1">
+      <w:start w:val="1"/>
+      <w:numFmt w:val="lowerRoman"/>
+      <w:lvlText w:val="%6."/>
+      <w:lvlJc w:val="right"/>
+      <w:pPr>
+        <w:ind w:left="4320" w:hanging="180"/>
+      </w:pPr>
+    </w:lvl>
+    <w:lvl w:ilvl="6" w:tplc="0416000F" w:tentative="1">
+      <w:start w:val="1"/>
+      <w:numFmt w:val="decimal"/>
+      <w:lvlText w:val="%7."/>
+      <w:lvlJc w:val="left"/>
+      <w:pPr>
+        <w:ind w:left="5040" w:hanging="360"/>
+      </w:pPr>
+    </w:lvl>
+    <w:lvl w:ilvl="7" w:tplc="04160019" w:tentative="1">
+      <w:start w:val="1"/>
+      <w:numFmt w:val="lowerLetter"/>
+      <w:lvlText w:val="%8."/>
+      <w:lvlJc w:val="left"/>
+      <w:pPr>
+        <w:ind w:left="5760" w:hanging="360"/>
+      </w:pPr>
+    </w:lvl>
+    <w:lvl w:ilvl="8" w:tplc="0416001B" w:tentative="1">
+      <w:start w:val="1"/>
+      <w:numFmt w:val="lowerRoman"/>
+      <w:lvlText w:val="%9."/>
+      <w:lvlJc w:val="right"/>
+      <w:pPr>
+        <w:ind w:left="6480" w:hanging="180"/>
+      </w:pPr>
+    </w:lvl>
+  </w:abstractNum>
+  <w:abstractNum w:abstractNumId="1" w15:restartNumberingAfterBreak="0">
+    <w:nsid w:val="261D58C6"/>
+    <w:multiLevelType w:val="hybridMultilevel"/>
+    <w:tmpl w:val="4C5CD3CA"/>
+    <w:lvl w:ilvl="0" w:tplc="54C47392">
+      <w:start w:val="1"/>
+      <w:numFmt w:val="decimal"/>
+      <w:lvlText w:val="%1-"/>
+      <w:lvlJc w:val="left"/>
+      <w:pPr>
+        <w:ind w:left="720" w:hanging="360"/>
+      </w:pPr>
+      <w:rPr>
+        <w:rFonts w:hint="default"/>
+      </w:rPr>
+    </w:lvl>
+    <w:lvl w:ilvl="1" w:tplc="04160019" w:tentative="1">
+      <w:start w:val="1"/>
+      <w:numFmt w:val="lowerLetter"/>
+      <w:lvlText w:val="%2."/>
+      <w:lvlJc w:val="left"/>
+      <w:pPr>
+        <w:ind w:left="1440" w:hanging="360"/>
+      </w:pPr>
+    </w:lvl>
+    <w:lvl w:ilvl="2" w:tplc="0416001B" w:tentative="1">
+      <w:start w:val="1"/>
+      <w:numFmt w:val="lowerRoman"/>
+      <w:lvlText w:val="%3."/>
+      <w:lvlJc w:val="right"/>
+      <w:pPr>
+        <w:ind w:left="2160" w:hanging="180"/>
+      </w:pPr>
+    </w:lvl>
+    <w:lvl w:ilvl="3" w:tplc="0416000F" w:tentative="1">
+      <w:start w:val="1"/>
+      <w:numFmt w:val="decimal"/>
+      <w:lvlText w:val="%4."/>
+      <w:lvlJc w:val="left"/>
+      <w:pPr>
+        <w:ind w:left="2880" w:hanging="360"/>
+      </w:pPr>
+    </w:lvl>
+    <w:lvl w:ilvl="4" w:tplc="04160019" w:tentative="1">
+      <w:start w:val="1"/>
+      <w:numFmt w:val="lowerLetter"/>
+      <w:lvlText w:val="%5."/>
+      <w:lvlJc w:val="left"/>
+      <w:pPr>
+        <w:ind w:left="3600" w:hanging="360"/>
+      </w:pPr>
+    </w:lvl>
+    <w:lvl w:ilvl="5" w:tplc="0416001B" w:tentative="1">
+      <w:start w:val="1"/>
+      <w:numFmt w:val="lowerRoman"/>
+      <w:lvlText w:val="%6."/>
+      <w:lvlJc w:val="right"/>
+      <w:pPr>
+        <w:ind w:left="4320" w:hanging="180"/>
+      </w:pPr>
+    </w:lvl>
+    <w:lvl w:ilvl="6" w:tplc="0416000F" w:tentative="1">
+      <w:start w:val="1"/>
+      <w:numFmt w:val="decimal"/>
+      <w:lvlText w:val="%7."/>
+      <w:lvlJc w:val="left"/>
+      <w:pPr>
+        <w:ind w:left="5040" w:hanging="360"/>
+      </w:pPr>
+    </w:lvl>
+    <w:lvl w:ilvl="7" w:tplc="04160019" w:tentative="1">
+      <w:start w:val="1"/>
+      <w:numFmt w:val="lowerLetter"/>
+      <w:lvlText w:val="%8."/>
+      <w:lvlJc w:val="left"/>
+      <w:pPr>
+        <w:ind w:left="5760" w:hanging="360"/>
+      </w:pPr>
+    </w:lvl>
+    <w:lvl w:ilvl="8" w:tplc="0416001B" w:tentative="1">
+      <w:start w:val="1"/>
+      <w:numFmt w:val="lowerRoman"/>
+      <w:lvlText w:val="%9."/>
+      <w:lvlJc w:val="right"/>
+      <w:pPr>
+        <w:ind w:left="6480" w:hanging="180"/>
+      </w:pPr>
+    </w:lvl>
+  </w:abstractNum>
+  <w:abstractNum w:abstractNumId="2" w15:restartNumberingAfterBreak="0">
+    <w:nsid w:val="30334AF9"/>
+    <w:multiLevelType w:val="hybridMultilevel"/>
+    <w:tmpl w:val="B6183006"/>
+    <w:lvl w:ilvl="0" w:tplc="CE646AF6">
+      <w:start w:val="1"/>
+      <w:numFmt w:val="decimal"/>
+      <w:lvlText w:val="%1-"/>
+      <w:lvlJc w:val="left"/>
+      <w:pPr>
+        <w:ind w:left="720" w:hanging="360"/>
+      </w:pPr>
+      <w:rPr>
+        <w:rFonts w:hint="default"/>
+      </w:rPr>
+    </w:lvl>
+    <w:lvl w:ilvl="1" w:tplc="04160019" w:tentative="1">
+      <w:start w:val="1"/>
+      <w:numFmt w:val="lowerLetter"/>
+      <w:lvlText w:val="%2."/>
+      <w:lvlJc w:val="left"/>
+      <w:pPr>
+        <w:ind w:left="1440" w:hanging="360"/>
+      </w:pPr>
+    </w:lvl>
+    <w:lvl w:ilvl="2" w:tplc="0416001B" w:tentative="1">
+      <w:start w:val="1"/>
+      <w:numFmt w:val="lowerRoman"/>
+      <w:lvlText w:val="%3."/>
+      <w:lvlJc w:val="right"/>
+      <w:pPr>
+        <w:ind w:left="2160" w:hanging="180"/>
+      </w:pPr>
+    </w:lvl>
+    <w:lvl w:ilvl="3" w:tplc="0416000F" w:tentative="1">
+      <w:start w:val="1"/>
+      <w:numFmt w:val="decimal"/>
+      <w:lvlText w:val="%4."/>
+      <w:lvlJc w:val="left"/>
+      <w:pPr>
+        <w:ind w:left="2880" w:hanging="360"/>
+      </w:pPr>
+    </w:lvl>
+    <w:lvl w:ilvl="4" w:tplc="04160019" w:tentative="1">
+      <w:start w:val="1"/>
+      <w:numFmt w:val="lowerLetter"/>
+      <w:lvlText w:val="%5."/>
+      <w:lvlJc w:val="left"/>
+      <w:pPr>
+        <w:ind w:left="3600" w:hanging="360"/>
+      </w:pPr>
+    </w:lvl>
+    <w:lvl w:ilvl="5" w:tplc="0416001B" w:tentative="1">
+      <w:start w:val="1"/>
+      <w:numFmt w:val="lowerRoman"/>
+      <w:lvlText w:val="%6."/>
+      <w:lvlJc w:val="right"/>
+      <w:pPr>
+        <w:ind w:left="4320" w:hanging="180"/>
+      </w:pPr>
+    </w:lvl>
+    <w:lvl w:ilvl="6" w:tplc="0416000F" w:tentative="1">
+      <w:start w:val="1"/>
+      <w:numFmt w:val="decimal"/>
+      <w:lvlText w:val="%7."/>
+      <w:lvlJc w:val="left"/>
+      <w:pPr>
+        <w:ind w:left="5040" w:hanging="360"/>
+      </w:pPr>
+    </w:lvl>
+    <w:lvl w:ilvl="7" w:tplc="04160019" w:tentative="1">
+      <w:start w:val="1"/>
+      <w:numFmt w:val="lowerLetter"/>
+      <w:lvlText w:val="%8."/>
+      <w:lvlJc w:val="left"/>
+      <w:pPr>
+        <w:ind w:left="5760" w:hanging="360"/>
+      </w:pPr>
+    </w:lvl>
+    <w:lvl w:ilvl="8" w:tplc="0416001B" w:tentative="1">
+      <w:start w:val="1"/>
+      <w:numFmt w:val="lowerRoman"/>
+      <w:lvlText w:val="%9."/>
+      <w:lvlJc w:val="right"/>
+      <w:pPr>
+        <w:ind w:left="6480" w:hanging="180"/>
+      </w:pPr>
+    </w:lvl>
+  </w:abstractNum>
+  <w:abstractNum w:abstractNumId="3" w15:restartNumberingAfterBreak="0">
+    <w:nsid w:val="636027D0"/>
+    <w:multiLevelType w:val="hybridMultilevel"/>
+    <w:tmpl w:val="3B1C2EC2"/>
+    <w:lvl w:ilvl="0" w:tplc="92FC4A48">
+      <w:start w:val="1"/>
+      <w:numFmt w:val="decimal"/>
+      <w:lvlText w:val="%1-"/>
+      <w:lvlJc w:val="left"/>
+      <w:pPr>
+        <w:ind w:left="720" w:hanging="360"/>
+      </w:pPr>
+      <w:rPr>
+        <w:rFonts w:hint="default"/>
+      </w:rPr>
+    </w:lvl>
+    <w:lvl w:ilvl="1" w:tplc="04160019" w:tentative="1">
+      <w:start w:val="1"/>
+      <w:numFmt w:val="lowerLetter"/>
+      <w:lvlText w:val="%2."/>
+      <w:lvlJc w:val="left"/>
+      <w:pPr>
+        <w:ind w:left="1440" w:hanging="360"/>
+      </w:pPr>
+    </w:lvl>
+    <w:lvl w:ilvl="2" w:tplc="0416001B" w:tentative="1">
+      <w:start w:val="1"/>
+      <w:numFmt w:val="lowerRoman"/>
+      <w:lvlText w:val="%3."/>
+      <w:lvlJc w:val="right"/>
+      <w:pPr>
+        <w:ind w:left="2160" w:hanging="180"/>
+      </w:pPr>
+    </w:lvl>
+    <w:lvl w:ilvl="3" w:tplc="0416000F" w:tentative="1">
+      <w:start w:val="1"/>
+      <w:numFmt w:val="decimal"/>
+      <w:lvlText w:val="%4."/>
+      <w:lvlJc w:val="left"/>
+      <w:pPr>
+        <w:ind w:left="2880" w:hanging="360"/>
+      </w:pPr>
+    </w:lvl>
+    <w:lvl w:ilvl="4" w:tplc="04160019" w:tentative="1">
+      <w:start w:val="1"/>
+      <w:numFmt w:val="lowerLetter"/>
+      <w:lvlText w:val="%5."/>
+      <w:lvlJc w:val="left"/>
+      <w:pPr>
+        <w:ind w:left="3600" w:hanging="360"/>
+      </w:pPr>
+    </w:lvl>
+    <w:lvl w:ilvl="5" w:tplc="0416001B" w:tentative="1">
+      <w:start w:val="1"/>
+      <w:numFmt w:val="lowerRoman"/>
+      <w:lvlText w:val="%6."/>
+      <w:lvlJc w:val="right"/>
+      <w:pPr>
+        <w:ind w:left="4320" w:hanging="180"/>
+      </w:pPr>
+    </w:lvl>
+    <w:lvl w:ilvl="6" w:tplc="0416000F" w:tentative="1">
+      <w:start w:val="1"/>
+      <w:numFmt w:val="decimal"/>
+      <w:lvlText w:val="%7."/>
+      <w:lvlJc w:val="left"/>
+      <w:pPr>
+        <w:ind w:left="5040" w:hanging="360"/>
+      </w:pPr>
+    </w:lvl>
+    <w:lvl w:ilvl="7" w:tplc="04160019" w:tentative="1">
+      <w:start w:val="1"/>
+      <w:numFmt w:val="lowerLetter"/>
+      <w:lvlText w:val="%8."/>
+      <w:lvlJc w:val="left"/>
+      <w:pPr>
+        <w:ind w:left="5760" w:hanging="360"/>
+      </w:pPr>
+    </w:lvl>
+    <w:lvl w:ilvl="8" w:tplc="0416001B" w:tentative="1">
+      <w:start w:val="1"/>
+      <w:numFmt w:val="lowerRoman"/>
+      <w:lvlText w:val="%9."/>
+      <w:lvlJc w:val="right"/>
+      <w:pPr>
+        <w:ind w:left="6480" w:hanging="180"/>
+      </w:pPr>
+    </w:lvl>
+  </w:abstractNum>
+  <w:num w:numId="1" w16cid:durableId="360279403">
+    <w:abstractNumId w:val="2"/>
+  </w:num>
+  <w:num w:numId="2" w16cid:durableId="20589902">
+    <w:abstractNumId w:val="0"/>
+  </w:num>
+  <w:num w:numId="3" w16cid:durableId="171074658">
+    <w:abstractNumId w:val="3"/>
+  </w:num>
+  <w:num w:numId="4" w16cid:durableId="1273243527">
+    <w:abstractNumId w:val="1"/>
+  </w:num>
+</w:numbering>
 </file>
 
 <file path=word/styles.xml><?xml version="1.0" encoding="utf-8"?>

--- a/PÓS CURSO/Diário de prática HTML.docx
+++ b/PÓS CURSO/Diário de prática HTML.docx
@@ -137,8 +137,13 @@
         <w:t xml:space="preserve"> </w:t>
       </w:r>
       <w:r>
-        <w:t>criação de projeto: residente evil</w:t>
-      </w:r>
+        <w:t xml:space="preserve">criação de projeto: residente </w:t>
+      </w:r>
+      <w:proofErr w:type="spellStart"/>
+      <w:r>
+        <w:t>evil</w:t>
+      </w:r>
+      <w:proofErr w:type="spellEnd"/>
     </w:p>
     <w:p>
       <w:r>
@@ -257,8 +262,21 @@
         <w:t>🧠</w:t>
       </w:r>
       <w:r>
-        <w:t xml:space="preserve"> Tema estudado: continuação projeto: resident evil</w:t>
-      </w:r>
+        <w:t xml:space="preserve"> Tema estudado: continuação projeto: </w:t>
+      </w:r>
+      <w:proofErr w:type="spellStart"/>
+      <w:r>
+        <w:t>resident</w:t>
+      </w:r>
+      <w:proofErr w:type="spellEnd"/>
+      <w:r>
+        <w:t xml:space="preserve"> </w:t>
+      </w:r>
+      <w:proofErr w:type="spellStart"/>
+      <w:r>
+        <w:t>evil</w:t>
+      </w:r>
+      <w:proofErr w:type="spellEnd"/>
     </w:p>
     <w:p>
       <w:r>
@@ -333,18 +351,39 @@
     <w:p>
       <w:r>
         <w:lastRenderedPageBreak/>
-        <w:t xml:space="preserve">1º </w:t>
-      </w:r>
-      <w:r>
-        <w:t xml:space="preserve"> configurar a cor da table para não ser </w:t>
+        <w:t>1</w:t>
+      </w:r>
+      <w:proofErr w:type="gramStart"/>
+      <w:r>
+        <w:t xml:space="preserve">º </w:t>
+      </w:r>
+      <w:r>
+        <w:t xml:space="preserve"> configurar</w:t>
+      </w:r>
+      <w:proofErr w:type="gramEnd"/>
+      <w:r>
+        <w:t xml:space="preserve"> a cor da </w:t>
+      </w:r>
+      <w:proofErr w:type="spellStart"/>
+      <w:r>
+        <w:t>table</w:t>
+      </w:r>
+      <w:proofErr w:type="spellEnd"/>
+      <w:r>
+        <w:t xml:space="preserve"> para não ser </w:t>
       </w:r>
       <w:r>
         <w:t xml:space="preserve">afetada pelo body. </w:t>
       </w:r>
     </w:p>
     <w:p>
-      <w:r>
-        <w:t>2º estrutura do site.</w:t>
+      <w:proofErr w:type="gramStart"/>
+      <w:r>
+        <w:t>2º estrutura</w:t>
+      </w:r>
+      <w:proofErr w:type="gramEnd"/>
+      <w:r>
+        <w:t xml:space="preserve"> do site.</w:t>
       </w:r>
     </w:p>
     <w:p>
@@ -394,8 +433,21 @@
         <w:t>🧠</w:t>
       </w:r>
       <w:r>
-        <w:t xml:space="preserve"> Tema estudado: continuação projeto: resident evil</w:t>
-      </w:r>
+        <w:t xml:space="preserve"> Tema estudado: continuação projeto: </w:t>
+      </w:r>
+      <w:proofErr w:type="spellStart"/>
+      <w:r>
+        <w:t>resident</w:t>
+      </w:r>
+      <w:proofErr w:type="spellEnd"/>
+      <w:r>
+        <w:t xml:space="preserve"> </w:t>
+      </w:r>
+      <w:proofErr w:type="spellStart"/>
+      <w:r>
+        <w:t>evil</w:t>
+      </w:r>
+      <w:proofErr w:type="spellEnd"/>
     </w:p>
     <w:p>
       <w:r>
@@ -422,7 +474,15 @@
         <w:t xml:space="preserve"> O que fiz: </w:t>
       </w:r>
       <w:r>
-        <w:t>criei a seção introdução e o artigo Ganados.</w:t>
+        <w:t xml:space="preserve">criei a seção introdução e o artigo </w:t>
+      </w:r>
+      <w:proofErr w:type="spellStart"/>
+      <w:r>
+        <w:t>Ganados</w:t>
+      </w:r>
+      <w:proofErr w:type="spellEnd"/>
+      <w:r>
+        <w:t>.</w:t>
       </w:r>
     </w:p>
     <w:p>
@@ -438,7 +498,23 @@
     </w:p>
     <w:p>
       <w:r>
-        <w:t>-Como fixar o background-image para gerar o efeito parallax.</w:t>
+        <w:t>-Como fixar o background-</w:t>
+      </w:r>
+      <w:proofErr w:type="spellStart"/>
+      <w:r>
+        <w:t>image</w:t>
+      </w:r>
+      <w:proofErr w:type="spellEnd"/>
+      <w:r>
+        <w:t xml:space="preserve"> para gerar o efeito </w:t>
+      </w:r>
+      <w:proofErr w:type="spellStart"/>
+      <w:r>
+        <w:t>parallax</w:t>
+      </w:r>
+      <w:proofErr w:type="spellEnd"/>
+      <w:r>
+        <w:t>.</w:t>
       </w:r>
     </w:p>
     <w:p>
@@ -490,8 +566,21 @@
         <w:t>🧠</w:t>
       </w:r>
       <w:r>
-        <w:t xml:space="preserve"> Tema estudado: continuação projeto: resident evil</w:t>
-      </w:r>
+        <w:t xml:space="preserve"> Tema estudado: continuação projeto: </w:t>
+      </w:r>
+      <w:proofErr w:type="spellStart"/>
+      <w:r>
+        <w:t>resident</w:t>
+      </w:r>
+      <w:proofErr w:type="spellEnd"/>
+      <w:r>
+        <w:t xml:space="preserve"> </w:t>
+      </w:r>
+      <w:proofErr w:type="spellStart"/>
+      <w:r>
+        <w:t>evil</w:t>
+      </w:r>
+      <w:proofErr w:type="spellEnd"/>
     </w:p>
     <w:p>
       <w:r>
@@ -518,7 +607,15 @@
         <w:t xml:space="preserve"> O que fiz: </w:t>
       </w:r>
       <w:r>
-        <w:t>Readaptei o código para suportar um flex, onde as figuras de Leon e Ada ficam ao lado da introdução.</w:t>
+        <w:t xml:space="preserve">Readaptei o código para suportar um </w:t>
+      </w:r>
+      <w:proofErr w:type="spellStart"/>
+      <w:r>
+        <w:t>flex</w:t>
+      </w:r>
+      <w:proofErr w:type="spellEnd"/>
+      <w:r>
+        <w:t>, onde as figuras de Leon e Ada ficam ao lado da introdução.</w:t>
       </w:r>
     </w:p>
     <w:p>
@@ -567,8 +664,21 @@
         <w:t>🧠</w:t>
       </w:r>
       <w:r>
-        <w:t xml:space="preserve"> Tema estudado: continuação projeto: resident evil</w:t>
-      </w:r>
+        <w:t xml:space="preserve"> Tema estudado: continuação projeto: </w:t>
+      </w:r>
+      <w:proofErr w:type="spellStart"/>
+      <w:r>
+        <w:t>resident</w:t>
+      </w:r>
+      <w:proofErr w:type="spellEnd"/>
+      <w:r>
+        <w:t xml:space="preserve"> </w:t>
+      </w:r>
+      <w:proofErr w:type="spellStart"/>
+      <w:r>
+        <w:t>evil</w:t>
+      </w:r>
+      <w:proofErr w:type="spellEnd"/>
     </w:p>
     <w:p>
       <w:r>
@@ -593,7 +703,15 @@
         <w:t xml:space="preserve"> O que fiz: </w:t>
       </w:r>
       <w:r>
-        <w:t>A ideia do Parallax não ficou boa, então decidi refazer tudo, agora seguindo algo mais linear.</w:t>
+        <w:t xml:space="preserve">A ideia do </w:t>
+      </w:r>
+      <w:proofErr w:type="spellStart"/>
+      <w:r>
+        <w:t>Parallax</w:t>
+      </w:r>
+      <w:proofErr w:type="spellEnd"/>
+      <w:r>
+        <w:t xml:space="preserve"> não ficou boa, então decidi refazer tudo, agora seguindo algo mais linear.</w:t>
       </w:r>
       <w:r>
         <w:t xml:space="preserve"> Montei um plano com todos os critérios, já separei </w:t>
@@ -649,7 +767,23 @@
         <w:t>🧠</w:t>
       </w:r>
       <w:r>
-        <w:t xml:space="preserve"> Tema estudado: Continuação do projeto Resident Evil 4 Original.</w:t>
+        <w:t xml:space="preserve"> Tema estudado: Continuação do projeto </w:t>
+      </w:r>
+      <w:proofErr w:type="spellStart"/>
+      <w:r>
+        <w:t>Resident</w:t>
+      </w:r>
+      <w:proofErr w:type="spellEnd"/>
+      <w:r>
+        <w:t xml:space="preserve"> </w:t>
+      </w:r>
+      <w:proofErr w:type="spellStart"/>
+      <w:r>
+        <w:t>Evil</w:t>
+      </w:r>
+      <w:proofErr w:type="spellEnd"/>
+      <w:r>
+        <w:t xml:space="preserve"> 4 Original.</w:t>
       </w:r>
     </w:p>
     <w:p>
@@ -683,7 +817,15 @@
         </w:numPr>
       </w:pPr>
       <w:r>
-        <w:t>Terminei de incluir todos os articles.</w:t>
+        <w:t xml:space="preserve">Terminei de incluir todos os </w:t>
+      </w:r>
+      <w:proofErr w:type="spellStart"/>
+      <w:r>
+        <w:t>articles</w:t>
+      </w:r>
+      <w:proofErr w:type="spellEnd"/>
+      <w:r>
+        <w:t>.</w:t>
       </w:r>
     </w:p>
     <w:p>
@@ -756,7 +898,15 @@
         <w:t xml:space="preserve"> O que aprendi: </w:t>
       </w:r>
       <w:r>
-        <w:t>Ids precisam ter seus nomes separados por snake case</w:t>
+        <w:t xml:space="preserve">Ids precisam ter seus nomes separados por </w:t>
+      </w:r>
+      <w:proofErr w:type="spellStart"/>
+      <w:r>
+        <w:t>snake</w:t>
+      </w:r>
+      <w:proofErr w:type="spellEnd"/>
+      <w:r>
+        <w:t xml:space="preserve"> case</w:t>
       </w:r>
     </w:p>
     <w:p>
@@ -800,7 +950,23 @@
         <w:t xml:space="preserve"> Tema estudado: </w:t>
       </w:r>
       <w:r>
-        <w:t>Projeto Resident Evil 4</w:t>
+        <w:t xml:space="preserve">Projeto </w:t>
+      </w:r>
+      <w:proofErr w:type="spellStart"/>
+      <w:r>
+        <w:t>Resident</w:t>
+      </w:r>
+      <w:proofErr w:type="spellEnd"/>
+      <w:r>
+        <w:t xml:space="preserve"> </w:t>
+      </w:r>
+      <w:proofErr w:type="spellStart"/>
+      <w:r>
+        <w:t>Evil</w:t>
+      </w:r>
+      <w:proofErr w:type="spellEnd"/>
+      <w:r>
+        <w:t xml:space="preserve"> 4</w:t>
       </w:r>
       <w:r>
         <w:t xml:space="preserve"> </w:t>
@@ -852,7 +1018,15 @@
         </w:numPr>
       </w:pPr>
       <w:r>
-        <w:t xml:space="preserve">Criei divs assertivas para </w:t>
+        <w:t xml:space="preserve">Criei </w:t>
+      </w:r>
+      <w:proofErr w:type="spellStart"/>
+      <w:r>
+        <w:t>divs</w:t>
+      </w:r>
+      <w:proofErr w:type="spellEnd"/>
+      <w:r>
+        <w:t xml:space="preserve"> assertivas para </w:t>
       </w:r>
       <w:r>
         <w:t>cada seção do game ter uma imagem de fundo abordando o ambiente</w:t>
@@ -920,7 +1094,15 @@
         </w:numPr>
       </w:pPr>
       <w:r>
-        <w:t>Quantidade de mains.</w:t>
+        <w:t xml:space="preserve">Quantidade de </w:t>
+      </w:r>
+      <w:proofErr w:type="spellStart"/>
+      <w:r>
+        <w:t>mains</w:t>
+      </w:r>
+      <w:proofErr w:type="spellEnd"/>
+      <w:r>
+        <w:t>.</w:t>
       </w:r>
     </w:p>
     <w:p>
@@ -959,7 +1141,15 @@
         </w:numPr>
       </w:pPr>
       <w:r>
-        <w:t>Quantidade de mains certas, só pode ter uma.</w:t>
+        <w:t xml:space="preserve">Quantidade de </w:t>
+      </w:r>
+      <w:proofErr w:type="spellStart"/>
+      <w:r>
+        <w:t>mains</w:t>
+      </w:r>
+      <w:proofErr w:type="spellEnd"/>
+      <w:r>
+        <w:t xml:space="preserve"> certas, só pode ter uma.</w:t>
       </w:r>
     </w:p>
     <w:p>
@@ -1027,11 +1217,19 @@
         </w:rPr>
         <w:t xml:space="preserve"> </w:t>
       </w:r>
+      <w:proofErr w:type="gramStart"/>
       <w:r>
         <w:rPr>
           <w:color w:val="8DD873" w:themeColor="accent6" w:themeTint="99"/>
         </w:rPr>
-        <w:t>procurar uma imagem melhor para a imagem-fundo d</w:t>
+        <w:t>procurar</w:t>
+      </w:r>
+      <w:proofErr w:type="gramEnd"/>
+      <w:r>
+        <w:rPr>
+          <w:color w:val="8DD873" w:themeColor="accent6" w:themeTint="99"/>
+        </w:rPr>
+        <w:t xml:space="preserve"> uma imagem melhor para a imagem-fundo d</w:t>
       </w:r>
       <w:r>
         <w:rPr>
@@ -1073,17 +1271,53 @@
         </w:rPr>
         <w:t xml:space="preserve"> </w:t>
       </w:r>
+      <w:proofErr w:type="gramStart"/>
       <w:r>
         <w:rPr>
           <w:color w:val="8DD873" w:themeColor="accent6" w:themeTint="99"/>
         </w:rPr>
-        <w:t xml:space="preserve">aumentar </w:t>
-      </w:r>
+        <w:t>aumentar</w:t>
+      </w:r>
+      <w:proofErr w:type="gramEnd"/>
       <w:r>
         <w:rPr>
           <w:color w:val="8DD873" w:themeColor="accent6" w:themeTint="99"/>
         </w:rPr>
-        <w:t>o padding entre a tag HR e o H2.</w:t>
+        <w:t xml:space="preserve"> </w:t>
+      </w:r>
+      <w:r>
+        <w:rPr>
+          <w:color w:val="8DD873" w:themeColor="accent6" w:themeTint="99"/>
+        </w:rPr>
+        <w:t xml:space="preserve">o </w:t>
+      </w:r>
+      <w:proofErr w:type="spellStart"/>
+      <w:r>
+        <w:rPr>
+          <w:color w:val="8DD873" w:themeColor="accent6" w:themeTint="99"/>
+        </w:rPr>
+        <w:t>padding</w:t>
+      </w:r>
+      <w:proofErr w:type="spellEnd"/>
+      <w:r>
+        <w:rPr>
+          <w:color w:val="8DD873" w:themeColor="accent6" w:themeTint="99"/>
+        </w:rPr>
+        <w:t xml:space="preserve"> entre a </w:t>
+      </w:r>
+      <w:proofErr w:type="spellStart"/>
+      <w:r>
+        <w:rPr>
+          <w:color w:val="8DD873" w:themeColor="accent6" w:themeTint="99"/>
+        </w:rPr>
+        <w:t>tag</w:t>
+      </w:r>
+      <w:proofErr w:type="spellEnd"/>
+      <w:r>
+        <w:rPr>
+          <w:color w:val="8DD873" w:themeColor="accent6" w:themeTint="99"/>
+        </w:rPr>
+        <w:t xml:space="preserve"> HR e o H2.</w:t>
       </w:r>
     </w:p>
     <w:p>
@@ -1111,9 +1345,19 @@
       <w:r>
         <w:t xml:space="preserve">4- </w:t>
       </w:r>
-      <w:r>
-        <w:t>criar um Footer</w:t>
-      </w:r>
+      <w:proofErr w:type="gramStart"/>
+      <w:r>
+        <w:t>criar</w:t>
+      </w:r>
+      <w:proofErr w:type="gramEnd"/>
+      <w:r>
+        <w:t xml:space="preserve"> um </w:t>
+      </w:r>
+      <w:proofErr w:type="spellStart"/>
+      <w:r>
+        <w:t>Footer</w:t>
+      </w:r>
+      <w:proofErr w:type="spellEnd"/>
     </w:p>
     <w:p>
       <w:pPr>
@@ -1175,10 +1419,7 @@
         <w:t>🗓️</w:t>
       </w:r>
       <w:r>
-        <w:t xml:space="preserve"> Data: </w:t>
-      </w:r>
-      <w:r>
-        <w:t>10/06/2025</w:t>
+        <w:t xml:space="preserve"> Data: 10/06/2025</w:t>
       </w:r>
     </w:p>
     <w:p>
@@ -1192,8 +1433,21 @@
         <w:t xml:space="preserve"> Tema estudado: </w:t>
       </w:r>
       <w:r>
-        <w:t>projeto Resident Evil</w:t>
-      </w:r>
+        <w:t xml:space="preserve">projeto </w:t>
+      </w:r>
+      <w:proofErr w:type="spellStart"/>
+      <w:r>
+        <w:t>Resident</w:t>
+      </w:r>
+      <w:proofErr w:type="spellEnd"/>
+      <w:r>
+        <w:t xml:space="preserve"> </w:t>
+      </w:r>
+      <w:proofErr w:type="spellStart"/>
+      <w:r>
+        <w:t>Evil</w:t>
+      </w:r>
+      <w:proofErr w:type="spellEnd"/>
     </w:p>
     <w:p>
       <w:r>
@@ -1220,8 +1474,13 @@
         <w:t xml:space="preserve"> O que fiz: </w:t>
       </w:r>
       <w:r>
-        <w:t xml:space="preserve"> concluí duas etapas das tasks</w:t>
-      </w:r>
+        <w:t xml:space="preserve"> concluí duas etapas das </w:t>
+      </w:r>
+      <w:proofErr w:type="spellStart"/>
+      <w:r>
+        <w:t>tasks</w:t>
+      </w:r>
+      <w:proofErr w:type="spellEnd"/>
     </w:p>
     <w:p>
       <w:r>
@@ -1274,10 +1533,7 @@
         </w:pBdr>
       </w:pPr>
       <w:r>
-        <w:t>1</w:t>
-      </w:r>
-      <w:r>
-        <w:t>- Modificar o Header para ficar mais atrativo.</w:t>
+        <w:t>1- Modificar o Header para ficar mais atrativo.</w:t>
       </w:r>
     </w:p>
     <w:p>
@@ -1287,11 +1543,21 @@
         </w:pBdr>
       </w:pPr>
       <w:r>
-        <w:t>2</w:t>
-      </w:r>
-      <w:r>
-        <w:t>- criar um Footer</w:t>
-      </w:r>
+        <w:t xml:space="preserve">2- </w:t>
+      </w:r>
+      <w:proofErr w:type="gramStart"/>
+      <w:r>
+        <w:t>criar</w:t>
+      </w:r>
+      <w:proofErr w:type="gramEnd"/>
+      <w:r>
+        <w:t xml:space="preserve"> um </w:t>
+      </w:r>
+      <w:proofErr w:type="spellStart"/>
+      <w:r>
+        <w:t>Footer</w:t>
+      </w:r>
+      <w:proofErr w:type="spellEnd"/>
     </w:p>
     <w:p>
       <w:pPr>
@@ -1300,10 +1566,7 @@
         </w:pBdr>
       </w:pPr>
       <w:r>
-        <w:t>3</w:t>
-      </w:r>
-      <w:r>
-        <w:t xml:space="preserve">-Alterar a parte em que está a Tabela. </w:t>
+        <w:t xml:space="preserve">3-Alterar a parte em que está a Tabela. </w:t>
       </w:r>
     </w:p>
     <w:p>
@@ -1314,7 +1577,123 @@
       </w:pPr>
     </w:p>
     <w:p/>
-    <w:p/>
+    <w:p>
+      <w:r>
+        <w:rPr>
+          <w:rFonts w:ascii="Segoe UI Emoji" w:hAnsi="Segoe UI Emoji" w:cs="Segoe UI Emoji"/>
+        </w:rPr>
+        <w:t>🗓️</w:t>
+      </w:r>
+      <w:r>
+        <w:t xml:space="preserve"> Data:</w:t>
+      </w:r>
+      <w:r>
+        <w:t xml:space="preserve"> 14.06.2025</w:t>
+      </w:r>
+      <w:r>
+        <w:t xml:space="preserve"> </w:t>
+      </w:r>
+    </w:p>
+    <w:p>
+      <w:r>
+        <w:rPr>
+          <w:rFonts w:ascii="Segoe UI Emoji" w:hAnsi="Segoe UI Emoji" w:cs="Segoe UI Emoji"/>
+        </w:rPr>
+        <w:t>🧠</w:t>
+      </w:r>
+      <w:r>
+        <w:t xml:space="preserve"> Tema estudado: </w:t>
+      </w:r>
+      <w:r>
+        <w:t>CONTINUAÇÃO DO PROJETO.</w:t>
+      </w:r>
+    </w:p>
+    <w:p>
+      <w:r>
+        <w:rPr>
+          <w:rFonts w:ascii="Segoe UI Emoji" w:hAnsi="Segoe UI Emoji" w:cs="Segoe UI Emoji"/>
+        </w:rPr>
+        <w:t>⏱️</w:t>
+      </w:r>
+      <w:r>
+        <w:t xml:space="preserve"> Tempo de prática: </w:t>
+      </w:r>
+      <w:r>
+        <w:t>3 horas</w:t>
+      </w:r>
+    </w:p>
+    <w:p>
+      <w:r>
+        <w:rPr>
+          <w:rFonts w:ascii="Segoe UI Emoji" w:hAnsi="Segoe UI Emoji" w:cs="Segoe UI Emoji"/>
+        </w:rPr>
+        <w:t>✅</w:t>
+      </w:r>
+      <w:r>
+        <w:t xml:space="preserve"> O que fiz: </w:t>
+      </w:r>
+      <w:r>
+        <w:t>e</w:t>
+      </w:r>
+      <w:r>
+        <w:t xml:space="preserve">ditei imagem para o fundo das tabelas, corrigi algumas incoerências no layout, </w:t>
+      </w:r>
+      <w:r>
+        <w:t xml:space="preserve">distância entre o conteúdo principal e criação do </w:t>
+      </w:r>
+      <w:proofErr w:type="spellStart"/>
+      <w:r>
+        <w:t>Footer</w:t>
+      </w:r>
+      <w:proofErr w:type="spellEnd"/>
+      <w:r>
+        <w:t>.</w:t>
+      </w:r>
+    </w:p>
+    <w:p>
+      <w:r>
+        <w:rPr>
+          <w:rFonts w:ascii="Segoe UI Emoji" w:hAnsi="Segoe UI Emoji" w:cs="Segoe UI Emoji"/>
+        </w:rPr>
+        <w:t>🔍</w:t>
+      </w:r>
+      <w:r>
+        <w:t xml:space="preserve"> O que errei ou não entendi: </w:t>
+      </w:r>
+    </w:p>
+    <w:p>
+      <w:r>
+        <w:rPr>
+          <w:rFonts w:ascii="Segoe UI Emoji" w:hAnsi="Segoe UI Emoji" w:cs="Segoe UI Emoji"/>
+        </w:rPr>
+        <w:t>💡</w:t>
+      </w:r>
+      <w:r>
+        <w:t xml:space="preserve"> O que aprendi: </w:t>
+      </w:r>
+    </w:p>
+    <w:p>
+      <w:pPr>
+        <w:pBdr>
+          <w:bottom w:val="single" w:sz="12" w:space="1" w:color="auto"/>
+        </w:pBdr>
+      </w:pPr>
+      <w:r>
+        <w:rPr>
+          <w:rFonts w:ascii="Segoe UI Emoji" w:hAnsi="Segoe UI Emoji" w:cs="Segoe UI Emoji"/>
+        </w:rPr>
+        <w:t>📌</w:t>
+      </w:r>
+      <w:r>
+        <w:t xml:space="preserve"> Pontos a revisar depois: </w:t>
+      </w:r>
+      <w:r>
+        <w:t xml:space="preserve">ver quais tipos de menus interativos posso incrementar, aparentemente só falta o header e </w:t>
+      </w:r>
+      <w:r>
+        <w:t>arriscar jogar um pouco de JAVASCRIPT.</w:t>
+      </w:r>
+    </w:p>
     <w:p/>
     <w:sectPr>
       <w:pgSz w:w="11906" w:h="16838"/>
